--- a/bin/day6/PriorityQueueExcercise.docx
+++ b/bin/day6/PriorityQueueExcercise.docx
@@ -268,6 +268,163 @@
       <w:r>
         <w:t>Minimum time needed to deliver all orders is: 4</w:t>
       </w:r>
+    </w:p>
+    <w:p/>
+    <w:p/>
+    <w:p/>
+    <w:p/>
+    <w:p/>
+    <w:p>
+      <w:pPr>
+        <w:spacing w:before="100" w:beforeAutospacing="1" w:after="100" w:afterAutospacing="1" w:line="240" w:lineRule="auto"/>
+        <w:outlineLvl w:val="2"/>
+        <w:rPr>
+          <w:rFonts w:ascii="Arial" w:eastAsia="Times New Roman" w:hAnsi="Arial" w:cs="Arial"/>
+          <w:b/>
+          <w:bCs/>
+          <w:sz w:val="24"/>
+          <w:szCs w:val="24"/>
+        </w:rPr>
+      </w:pPr>
+      <w:r>
+        <w:rPr>
+          <w:rFonts w:ascii="Arial" w:eastAsia="Times New Roman" w:hAnsi="Arial" w:cs="Arial"/>
+          <w:b/>
+          <w:bCs/>
+          <w:sz w:val="24"/>
+          <w:szCs w:val="24"/>
+        </w:rPr>
+        <w:lastRenderedPageBreak/>
+        <w:t>Last Stone Weight</w:t>
+      </w:r>
+    </w:p>
+    <w:p>
+      <w:pPr>
+        <w:spacing w:before="100" w:beforeAutospacing="1" w:after="100" w:afterAutospacing="1" w:line="240" w:lineRule="auto"/>
+        <w:rPr>
+          <w:rFonts w:ascii="Arial" w:eastAsia="Arial" w:hAnsi="Arial" w:cs="Arial"/>
+        </w:rPr>
+      </w:pPr>
+      <w:r>
+        <w:rPr>
+          <w:rFonts w:ascii="Arial" w:eastAsia="Times New Roman" w:hAnsi="Arial" w:cs="Arial"/>
+          <w:b/>
+          <w:bCs/>
+          <w:sz w:val="24"/>
+          <w:szCs w:val="24"/>
+        </w:rPr>
+        <w:t>Problem</w:t>
+      </w:r>
+      <w:r>
+        <w:rPr>
+          <w:rFonts w:ascii="Times New Roman" w:eastAsia="Times New Roman" w:hAnsi="Times New Roman" w:cs="Times New Roman"/>
+          <w:sz w:val="24"/>
+          <w:szCs w:val="24"/>
+        </w:rPr>
+        <w:t xml:space="preserve">: </w:t>
+      </w:r>
+      <w:r>
+        <w:rPr>
+          <w:rFonts w:ascii="Arial" w:eastAsia="Arial" w:hAnsi="Arial" w:cs="Arial"/>
+        </w:rPr>
+        <w:t xml:space="preserve">You are given an array of </w:t>
+      </w:r>
+      <w:proofErr w:type="gramStart"/>
+      <w:r>
+        <w:rPr>
+          <w:rFonts w:ascii="Arial" w:eastAsia="Arial" w:hAnsi="Arial" w:cs="Arial"/>
+        </w:rPr>
+        <w:t>integers</w:t>
+      </w:r>
+      <w:proofErr w:type="gramEnd"/>
+      <w:r>
+        <w:rPr>
+          <w:rFonts w:ascii="Arial" w:eastAsia="Arial" w:hAnsi="Arial" w:cs="Arial"/>
+        </w:rPr>
+        <w:t xml:space="preserve"> </w:t>
+      </w:r>
+      <w:r>
+        <w:rPr>
+          <w:rFonts w:ascii="Arial" w:eastAsia="Arial" w:hAnsi="Arial" w:cs="Arial"/>
+        </w:rPr>
+        <w:t>stones</w:t>
+      </w:r>
+      <w:r>
+        <w:rPr>
+          <w:rFonts w:ascii="Arial" w:eastAsia="Arial" w:hAnsi="Arial" w:cs="Arial"/>
+        </w:rPr>
+        <w:t xml:space="preserve"> where </w:t>
+      </w:r>
+      <w:r>
+        <w:rPr>
+          <w:rFonts w:ascii="Arial" w:eastAsia="Arial" w:hAnsi="Arial" w:cs="Arial"/>
+        </w:rPr>
+        <w:t>stones[</w:t>
+      </w:r>
+      <w:proofErr w:type="spellStart"/>
+      <w:r>
+        <w:rPr>
+          <w:rFonts w:ascii="Arial" w:eastAsia="Arial" w:hAnsi="Arial" w:cs="Arial"/>
+        </w:rPr>
+        <w:t>i</w:t>
+      </w:r>
+      <w:proofErr w:type="spellEnd"/>
+      <w:r>
+        <w:rPr>
+          <w:rFonts w:ascii="Arial" w:eastAsia="Arial" w:hAnsi="Arial" w:cs="Arial"/>
+        </w:rPr>
+        <w:t>]</w:t>
+      </w:r>
+      <w:r>
+        <w:rPr>
+          <w:rFonts w:ascii="Arial" w:eastAsia="Arial" w:hAnsi="Arial" w:cs="Arial"/>
+        </w:rPr>
+        <w:t xml:space="preserve"> represents the weight of the </w:t>
+      </w:r>
+      <w:proofErr w:type="spellStart"/>
+      <w:r>
+        <w:rPr>
+          <w:rFonts w:ascii="Arial" w:eastAsia="Arial" w:hAnsi="Arial" w:cs="Arial"/>
+        </w:rPr>
+        <w:t>ith</w:t>
+      </w:r>
+      <w:proofErr w:type="spellEnd"/>
+      <w:r>
+        <w:rPr>
+          <w:rFonts w:ascii="Arial" w:eastAsia="Arial" w:hAnsi="Arial" w:cs="Arial"/>
+        </w:rPr>
+        <w:t xml:space="preserve"> stone. We repeatedly smash the two heaviest stones until there is at most one stone left. If the two heaviest stones are of the same weight, both stones are destroyed. Otherwise, the lighter stone is destroyed and the heavier stone is replaced with the difference in their weights. Return the weight of the last remaining stone or </w:t>
+      </w:r>
+      <w:r>
+        <w:rPr>
+          <w:rFonts w:ascii="Arial" w:eastAsia="Arial" w:hAnsi="Arial" w:cs="Arial"/>
+        </w:rPr>
+        <w:t>0</w:t>
+      </w:r>
+      <w:r>
+        <w:rPr>
+          <w:rFonts w:ascii="Arial" w:eastAsia="Arial" w:hAnsi="Arial" w:cs="Arial"/>
+        </w:rPr>
+        <w:t xml:space="preserve"> if there are no stones left.</w:t>
+      </w:r>
+    </w:p>
+    <w:p>
+      <w:pPr>
+        <w:spacing w:before="100" w:beforeAutospacing="1" w:after="100" w:afterAutospacing="1" w:line="240" w:lineRule="auto"/>
+        <w:rPr>
+          <w:rFonts w:ascii="Arial" w:eastAsia="Arial" w:hAnsi="Arial" w:cs="Arial"/>
+        </w:rPr>
+      </w:pPr>
+    </w:p>
+    <w:p>
+      <w:pPr>
+        <w:spacing w:before="100" w:beforeAutospacing="1" w:after="100" w:afterAutospacing="1" w:line="240" w:lineRule="auto"/>
+        <w:rPr>
+          <w:rFonts w:ascii="Times New Roman" w:eastAsia="Times New Roman" w:hAnsi="Times New Roman" w:cs="Times New Roman"/>
+          <w:sz w:val="24"/>
+          <w:szCs w:val="24"/>
+        </w:rPr>
+      </w:pPr>
     </w:p>
     <w:p/>
     <w:sectPr>
@@ -439,7 +596,7 @@
   <w:style w:type="paragraph" w:default="1" w:styleId="Normal">
     <w:name w:val="Normal"/>
     <w:qFormat/>
-    <w:rsid w:val="00D7523B"/>
+    <w:rsid w:val="00EB47F2"/>
   </w:style>
   <w:style w:type="character" w:default="1" w:styleId="DefaultParagraphFont">
     <w:name w:val="Default Paragraph Font"/>
@@ -477,7 +634,6 @@
     </w:pPr>
     <w:rPr>
       <w:rFonts w:ascii="Arial" w:eastAsia="Arial" w:hAnsi="Arial" w:cs="Arial"/>
-      <w:lang/>
     </w:rPr>
   </w:style>
 </w:styles>
